--- a/Noter.docx
+++ b/Noter.docx
@@ -2,6 +2,716 @@
 <file path=word/document.xml><?xml version="1.0" encoding="utf-8"?>
 <w:document xmlns:wpc="http://schemas.microsoft.com/office/word/2010/wordprocessingCanvas" xmlns:cx="http://schemas.microsoft.com/office/drawing/2014/chartex" xmlns:cx1="http://schemas.microsoft.com/office/drawing/2015/9/8/chartex" xmlns:cx2="http://schemas.microsoft.com/office/drawing/2015/10/21/chartex" xmlns:cx3="http://schemas.microsoft.com/office/drawing/2016/5/9/chartex" xmlns:cx4="http://schemas.microsoft.com/office/drawing/2016/5/10/chartex" xmlns:cx5="http://schemas.microsoft.com/office/drawing/2016/5/11/chartex" xmlns:cx6="http://schemas.microsoft.com/office/drawing/2016/5/12/chartex" xmlns:cx7="http://schemas.microsoft.com/office/drawing/2016/5/13/chartex" xmlns:cx8="http://schemas.microsoft.com/office/drawing/2016/5/14/chartex" xmlns:mc="http://schemas.openxmlformats.org/markup-compatibility/2006" xmlns:aink="http://schemas.microsoft.com/office/drawing/2016/ink" xmlns:am3d="http://schemas.microsoft.com/office/drawing/2017/model3d" xmlns:o="urn:schemas-microsoft-com:office:office" xmlns:r="http://schemas.openxmlformats.org/officeDocument/2006/relationships" xmlns:m="http://schemas.openxmlformats.org/officeDocument/2006/math" xmlns:v="urn:schemas-microsoft-com:vml" xmlns:wp14="http://schemas.microsoft.com/office/word/2010/wordprocessingDrawing" xmlns:wp="http://schemas.openxmlformats.org/drawingml/2006/wordprocessingDrawing" xmlns:w10="urn:schemas-microsoft-com:office:word" xmlns:w="http://schemas.openxmlformats.org/wordprocessingml/2006/main" xmlns:w14="http://schemas.microsoft.com/office/word/2010/wordml" xmlns:w15="http://schemas.microsoft.com/office/word/2012/wordml" xmlns:w16cid="http://schemas.microsoft.com/office/word/2016/wordml/cid" xmlns:w16se="http://schemas.microsoft.com/office/word/2015/wordml/symex" xmlns:wpg="http://schemas.microsoft.com/office/word/2010/wordprocessingGroup" xmlns:wpi="http://schemas.microsoft.com/office/word/2010/wordprocessingInk" xmlns:wne="http://schemas.microsoft.com/office/word/2006/wordml" xmlns:wps="http://schemas.microsoft.com/office/word/2010/wordprocessingShape" mc:Ignorable="w14 w15 w16se w16cid wp14">
   <w:body>
+    <w:p>
+      <w:pPr>
+        <w:pStyle w:val="Titel"/>
+        <w:rPr>
+          <w:rFonts w:eastAsia="Times New Roman"/>
+          <w:lang w:eastAsia="da-DK"/>
+        </w:rPr>
+      </w:pPr>
+      <w:r>
+        <w:rPr>
+          <w:rFonts w:eastAsia="Times New Roman"/>
+          <w:lang w:eastAsia="da-DK"/>
+        </w:rPr>
+        <w:t>Spil ide</w:t>
+      </w:r>
+    </w:p>
+    <w:p>
+      <w:pPr>
+        <w:rPr>
+          <w:lang w:eastAsia="da-DK"/>
+        </w:rPr>
+      </w:pPr>
+      <w:r>
+        <w:rPr>
+          <w:lang w:eastAsia="da-DK"/>
+        </w:rPr>
+        <w:t>Man er en astronaut ombord på et rumskib med kurs mod månen. I rumskibet er der en uventet gæst, som render rundt og ødelægger rumskibet. Spilleren skal forsøge at komme hele vejen til månen ved at reparere rumskibet og holde det flyvedygtigt.</w:t>
+      </w:r>
+    </w:p>
+    <w:p>
+      <w:pPr>
+        <w:pStyle w:val="Overskrift2"/>
+        <w:rPr>
+          <w:lang w:eastAsia="da-DK"/>
+        </w:rPr>
+      </w:pPr>
+      <w:r>
+        <w:rPr>
+          <w:lang w:eastAsia="da-DK"/>
+        </w:rPr>
+        <w:t>Mål med spillet</w:t>
+      </w:r>
+    </w:p>
+    <w:p>
+      <w:pPr>
+        <w:rPr>
+          <w:lang w:eastAsia="da-DK"/>
+        </w:rPr>
+      </w:pPr>
+      <w:r>
+        <w:rPr>
+          <w:lang w:eastAsia="da-DK"/>
+        </w:rPr>
+        <w:t>Spilleren skal nå til månen.</w:t>
+      </w:r>
+    </w:p>
+    <w:p>
+      <w:pPr>
+        <w:pStyle w:val="Overskrift2"/>
+        <w:rPr>
+          <w:lang w:eastAsia="da-DK"/>
+        </w:rPr>
+      </w:pPr>
+      <w:r>
+        <w:rPr>
+          <w:lang w:eastAsia="da-DK"/>
+        </w:rPr>
+        <w:t>Udfordringer</w:t>
+      </w:r>
+    </w:p>
+    <w:p>
+      <w:pPr>
+        <w:rPr>
+          <w:lang w:eastAsia="da-DK"/>
+        </w:rPr>
+      </w:pPr>
+      <w:r>
+        <w:rPr>
+          <w:lang w:eastAsia="da-DK"/>
+        </w:rPr>
+        <w:t>Sabotøren ødelægger rumskibet, så det ikke kan flyve til månen.</w:t>
+      </w:r>
+    </w:p>
+    <w:p>
+      <w:pPr>
+        <w:rPr>
+          <w:lang w:eastAsia="da-DK"/>
+        </w:rPr>
+      </w:pPr>
+      <w:r>
+        <w:rPr>
+          <w:lang w:eastAsia="da-DK"/>
+        </w:rPr>
+        <w:t>Hvis spilleren går ind i rummet med sabotøren, dør spilleren, eftersom han ikke bærer våben.</w:t>
+      </w:r>
+    </w:p>
+    <w:p>
+      <w:pPr>
+        <w:rPr>
+          <w:lang w:eastAsia="da-DK"/>
+        </w:rPr>
+      </w:pPr>
+      <w:r>
+        <w:rPr>
+          <w:lang w:eastAsia="da-DK"/>
+        </w:rPr>
+        <w:t>Rumskibet skal være i en vis stand for at kunne lande på månen.</w:t>
+      </w:r>
+    </w:p>
+    <w:p>
+      <w:pPr>
+        <w:rPr>
+          <w:lang w:eastAsia="da-DK"/>
+        </w:rPr>
+      </w:pPr>
+      <w:r>
+        <w:rPr>
+          <w:lang w:eastAsia="da-DK"/>
+        </w:rPr>
+        <w:t xml:space="preserve">Der skal findes værktøj rundt omkring i rumskibet for at kunne </w:t>
+      </w:r>
+      <w:r>
+        <w:rPr>
+          <w:lang w:eastAsia="da-DK"/>
+        </w:rPr>
+        <w:t>reparere de ødelagte rum.</w:t>
+      </w:r>
+    </w:p>
+    <w:p>
+      <w:pPr>
+        <w:pStyle w:val="Overskrift2"/>
+        <w:rPr>
+          <w:lang w:eastAsia="da-DK"/>
+        </w:rPr>
+      </w:pPr>
+      <w:r>
+        <w:rPr>
+          <w:lang w:eastAsia="da-DK"/>
+        </w:rPr>
+        <w:t>Elementer</w:t>
+      </w:r>
+    </w:p>
+    <w:p>
+      <w:pPr>
+        <w:rPr>
+          <w:lang w:eastAsia="da-DK"/>
+        </w:rPr>
+      </w:pPr>
+      <w:proofErr w:type="spellStart"/>
+      <w:r>
+        <w:rPr>
+          <w:b/>
+          <w:lang w:eastAsia="da-DK"/>
+        </w:rPr>
+        <w:t>Minimap</w:t>
+      </w:r>
+      <w:proofErr w:type="spellEnd"/>
+      <w:r>
+        <w:rPr>
+          <w:lang w:eastAsia="da-DK"/>
+        </w:rPr>
+        <w:t>:</w:t>
+      </w:r>
+    </w:p>
+    <w:p>
+      <w:pPr>
+        <w:rPr>
+          <w:lang w:eastAsia="da-DK"/>
+        </w:rPr>
+      </w:pPr>
+      <w:r>
+        <w:rPr>
+          <w:lang w:eastAsia="da-DK"/>
+        </w:rPr>
+        <w:t>Spilleren har adgang til et kort, hvor han kan få et overblik over rumskibet.</w:t>
+      </w:r>
+    </w:p>
+    <w:p>
+      <w:pPr>
+        <w:rPr>
+          <w:lang w:eastAsia="da-DK"/>
+        </w:rPr>
+      </w:pPr>
+      <w:r>
+        <w:rPr>
+          <w:lang w:eastAsia="da-DK"/>
+        </w:rPr>
+        <w:t xml:space="preserve">Så længe spilleren er i kontrolrummet kan han se, hvor sabotøren går rundt samt hvilke rum der bliver ødelagt. (De rum der allerede er ødelagt, forbliver ødelagt på </w:t>
+      </w:r>
+      <w:proofErr w:type="spellStart"/>
+      <w:r>
+        <w:rPr>
+          <w:lang w:eastAsia="da-DK"/>
+        </w:rPr>
+        <w:t>minimappet</w:t>
+      </w:r>
+      <w:proofErr w:type="spellEnd"/>
+      <w:r>
+        <w:rPr>
+          <w:lang w:eastAsia="da-DK"/>
+        </w:rPr>
+        <w:t>).</w:t>
+      </w:r>
+    </w:p>
+    <w:p>
+      <w:pPr>
+        <w:rPr>
+          <w:lang w:eastAsia="da-DK"/>
+        </w:rPr>
+      </w:pPr>
+      <w:r>
+        <w:rPr>
+          <w:b/>
+          <w:lang w:eastAsia="da-DK"/>
+        </w:rPr>
+        <w:t>Værktøj</w:t>
+      </w:r>
+      <w:r>
+        <w:rPr>
+          <w:lang w:eastAsia="da-DK"/>
+        </w:rPr>
+        <w:t>:</w:t>
+      </w:r>
+    </w:p>
+    <w:p>
+      <w:pPr>
+        <w:rPr>
+          <w:lang w:eastAsia="da-DK"/>
+        </w:rPr>
+      </w:pPr>
+      <w:r>
+        <w:rPr>
+          <w:lang w:eastAsia="da-DK"/>
+        </w:rPr>
+        <w:t>Hvert værktøj har et dedikeret rum, som det altid kan findes i. Dog varierer det fra spil til spil, hvilke værktøjer</w:t>
+      </w:r>
+      <w:r>
+        <w:rPr>
+          <w:lang w:eastAsia="da-DK"/>
+        </w:rPr>
+        <w:t xml:space="preserve"> der er i hvilke rum.</w:t>
+      </w:r>
+    </w:p>
+    <w:p>
+      <w:pPr>
+        <w:rPr>
+          <w:lang w:eastAsia="da-DK"/>
+        </w:rPr>
+      </w:pPr>
+      <w:r>
+        <w:rPr>
+          <w:lang w:eastAsia="da-DK"/>
+        </w:rPr>
+        <w:t>Hvert værktøj kan reparere ét specifikt rum med undtagelse af ’</w:t>
+      </w:r>
+      <w:proofErr w:type="spellStart"/>
+      <w:r>
+        <w:rPr>
+          <w:lang w:eastAsia="da-DK"/>
+        </w:rPr>
+        <w:t>duct</w:t>
+      </w:r>
+      <w:proofErr w:type="spellEnd"/>
+      <w:r>
+        <w:rPr>
+          <w:lang w:eastAsia="da-DK"/>
+        </w:rPr>
+        <w:t xml:space="preserve"> tape’ som kan reparere alle rum. Når værktøjet bliver brugt, forsvinder det fra spilleren, men kan findes i sit designeret rum.</w:t>
+      </w:r>
+    </w:p>
+    <w:p>
+      <w:pPr>
+        <w:pStyle w:val="Listeafsnit"/>
+        <w:numPr>
+          <w:ilvl w:val="0"/>
+          <w:numId w:val="2"/>
+        </w:numPr>
+        <w:rPr>
+          <w:lang w:eastAsia="da-DK"/>
+        </w:rPr>
+      </w:pPr>
+      <w:proofErr w:type="spellStart"/>
+      <w:r>
+        <w:rPr>
+          <w:lang w:eastAsia="da-DK"/>
+        </w:rPr>
+        <w:t>Blowtorch</w:t>
+      </w:r>
+      <w:proofErr w:type="spellEnd"/>
+    </w:p>
+    <w:p>
+      <w:pPr>
+        <w:pStyle w:val="Listeafsnit"/>
+        <w:numPr>
+          <w:ilvl w:val="0"/>
+          <w:numId w:val="2"/>
+        </w:numPr>
+        <w:rPr>
+          <w:lang w:eastAsia="da-DK"/>
+        </w:rPr>
+      </w:pPr>
+      <w:proofErr w:type="spellStart"/>
+      <w:r>
+        <w:rPr>
+          <w:lang w:eastAsia="da-DK"/>
+        </w:rPr>
+        <w:t>Wrench</w:t>
+      </w:r>
+      <w:proofErr w:type="spellEnd"/>
+    </w:p>
+    <w:p>
+      <w:pPr>
+        <w:pStyle w:val="Listeafsnit"/>
+        <w:numPr>
+          <w:ilvl w:val="0"/>
+          <w:numId w:val="2"/>
+        </w:numPr>
+        <w:rPr>
+          <w:lang w:eastAsia="da-DK"/>
+        </w:rPr>
+      </w:pPr>
+      <w:proofErr w:type="spellStart"/>
+      <w:r>
+        <w:rPr>
+          <w:lang w:eastAsia="da-DK"/>
+        </w:rPr>
+        <w:t>S</w:t>
+      </w:r>
+      <w:r>
+        <w:rPr>
+          <w:lang w:eastAsia="da-DK"/>
+        </w:rPr>
+        <w:t>c</w:t>
+      </w:r>
+      <w:r>
+        <w:rPr>
+          <w:lang w:eastAsia="da-DK"/>
+        </w:rPr>
+        <w:t>rewdriver</w:t>
+      </w:r>
+      <w:proofErr w:type="spellEnd"/>
+    </w:p>
+    <w:p>
+      <w:pPr>
+        <w:pStyle w:val="Listeafsnit"/>
+        <w:numPr>
+          <w:ilvl w:val="0"/>
+          <w:numId w:val="2"/>
+        </w:numPr>
+        <w:rPr>
+          <w:lang w:eastAsia="da-DK"/>
+        </w:rPr>
+      </w:pPr>
+      <w:proofErr w:type="spellStart"/>
+      <w:r>
+        <w:rPr>
+          <w:lang w:eastAsia="da-DK"/>
+        </w:rPr>
+        <w:t>Bubblegum</w:t>
+      </w:r>
+      <w:proofErr w:type="spellEnd"/>
+    </w:p>
+    <w:p>
+      <w:pPr>
+        <w:pStyle w:val="Listeafsnit"/>
+        <w:numPr>
+          <w:ilvl w:val="0"/>
+          <w:numId w:val="2"/>
+        </w:numPr>
+        <w:rPr>
+          <w:lang w:eastAsia="da-DK"/>
+        </w:rPr>
+      </w:pPr>
+      <w:r>
+        <w:rPr>
+          <w:lang w:eastAsia="da-DK"/>
+        </w:rPr>
+        <w:lastRenderedPageBreak/>
+        <w:t>Crowbar</w:t>
+      </w:r>
+    </w:p>
+    <w:p>
+      <w:pPr>
+        <w:pStyle w:val="Listeafsnit"/>
+        <w:numPr>
+          <w:ilvl w:val="0"/>
+          <w:numId w:val="2"/>
+        </w:numPr>
+        <w:rPr>
+          <w:lang w:eastAsia="da-DK"/>
+        </w:rPr>
+      </w:pPr>
+      <w:r>
+        <w:rPr>
+          <w:lang w:eastAsia="da-DK"/>
+        </w:rPr>
+        <w:t>Hammer</w:t>
+      </w:r>
+    </w:p>
+    <w:p>
+      <w:pPr>
+        <w:pStyle w:val="Listeafsnit"/>
+        <w:numPr>
+          <w:ilvl w:val="0"/>
+          <w:numId w:val="2"/>
+        </w:numPr>
+        <w:rPr>
+          <w:lang w:eastAsia="da-DK"/>
+        </w:rPr>
+      </w:pPr>
+      <w:r>
+        <w:rPr>
+          <w:lang w:eastAsia="da-DK"/>
+        </w:rPr>
+        <w:t>Laptop</w:t>
+      </w:r>
+    </w:p>
+    <w:p>
+      <w:pPr>
+        <w:pStyle w:val="Listeafsnit"/>
+        <w:numPr>
+          <w:ilvl w:val="0"/>
+          <w:numId w:val="2"/>
+        </w:numPr>
+        <w:rPr>
+          <w:lang w:eastAsia="da-DK"/>
+        </w:rPr>
+      </w:pPr>
+      <w:proofErr w:type="spellStart"/>
+      <w:r>
+        <w:rPr>
+          <w:lang w:eastAsia="da-DK"/>
+        </w:rPr>
+        <w:t>Duct</w:t>
+      </w:r>
+      <w:proofErr w:type="spellEnd"/>
+      <w:r>
+        <w:rPr>
+          <w:lang w:eastAsia="da-DK"/>
+        </w:rPr>
+        <w:t xml:space="preserve"> </w:t>
+      </w:r>
+      <w:r>
+        <w:rPr>
+          <w:lang w:eastAsia="da-DK"/>
+        </w:rPr>
+        <w:t>tape</w:t>
+      </w:r>
+    </w:p>
+    <w:p>
+      <w:pPr>
+        <w:rPr>
+          <w:lang w:eastAsia="da-DK"/>
+        </w:rPr>
+      </w:pPr>
+      <w:r>
+        <w:rPr>
+          <w:b/>
+          <w:lang w:eastAsia="da-DK"/>
+        </w:rPr>
+        <w:t>Player</w:t>
+      </w:r>
+      <w:r>
+        <w:rPr>
+          <w:lang w:eastAsia="da-DK"/>
+        </w:rPr>
+        <w:t>:</w:t>
+      </w:r>
+    </w:p>
+    <w:p>
+      <w:pPr>
+        <w:rPr>
+          <w:lang w:eastAsia="da-DK"/>
+        </w:rPr>
+      </w:pPr>
+      <w:r>
+        <w:rPr>
+          <w:lang w:eastAsia="da-DK"/>
+        </w:rPr>
+        <w:t xml:space="preserve">Spilleren har et </w:t>
+      </w:r>
+      <w:proofErr w:type="spellStart"/>
+      <w:r>
+        <w:rPr>
+          <w:lang w:eastAsia="da-DK"/>
+        </w:rPr>
+        <w:t>inventory</w:t>
+      </w:r>
+      <w:proofErr w:type="spellEnd"/>
+      <w:r>
+        <w:rPr>
+          <w:lang w:eastAsia="da-DK"/>
+        </w:rPr>
+        <w:t xml:space="preserve"> med 2 pladser, så han kan holde to værktøjer.</w:t>
+      </w:r>
+    </w:p>
+    <w:p>
+      <w:pPr>
+        <w:rPr>
+          <w:lang w:eastAsia="da-DK"/>
+        </w:rPr>
+      </w:pPr>
+      <w:r>
+        <w:rPr>
+          <w:lang w:eastAsia="da-DK"/>
+        </w:rPr>
+        <w:t>I de fleste rum kan spilleren samle værktøjer op, som kan bruges til at reparere rummene.</w:t>
+      </w:r>
+    </w:p>
+    <w:p>
+      <w:pPr>
+        <w:rPr>
+          <w:lang w:eastAsia="da-DK"/>
+        </w:rPr>
+      </w:pPr>
+      <w:r>
+        <w:rPr>
+          <w:b/>
+          <w:lang w:eastAsia="da-DK"/>
+        </w:rPr>
+        <w:t>Rum</w:t>
+      </w:r>
+      <w:r>
+        <w:rPr>
+          <w:lang w:eastAsia="da-DK"/>
+        </w:rPr>
+        <w:t>:</w:t>
+      </w:r>
+    </w:p>
+    <w:p>
+      <w:pPr>
+        <w:rPr>
+          <w:lang w:eastAsia="da-DK"/>
+        </w:rPr>
+      </w:pPr>
+      <w:r>
+        <w:rPr>
+          <w:lang w:eastAsia="da-DK"/>
+        </w:rPr>
+        <w:t>Der er x antal rum i spillet. Alle rum kan gå i stykker undtagen kontrolrummet og værkstedet.</w:t>
+      </w:r>
+    </w:p>
+    <w:p>
+      <w:pPr>
+        <w:rPr>
+          <w:lang w:eastAsia="da-DK"/>
+        </w:rPr>
+      </w:pPr>
+      <w:r>
+        <w:rPr>
+          <w:lang w:eastAsia="da-DK"/>
+        </w:rPr>
+        <w:t>Sabotøren kan ikke gå ind i kontrolrummet før r</w:t>
+      </w:r>
+      <w:r>
+        <w:rPr>
+          <w:lang w:eastAsia="da-DK"/>
+        </w:rPr>
+        <w:t>umskibets tilstand er under x %.</w:t>
+      </w:r>
+    </w:p>
+    <w:p>
+      <w:pPr>
+        <w:pStyle w:val="Overskrift2"/>
+        <w:rPr>
+          <w:lang w:eastAsia="da-DK"/>
+        </w:rPr>
+      </w:pPr>
+      <w:r>
+        <w:rPr>
+          <w:lang w:eastAsia="da-DK"/>
+        </w:rPr>
+        <w:t>Forslag til rumfordeling</w:t>
+      </w:r>
+    </w:p>
+    <w:p>
+      <w:pPr>
+        <w:rPr>
+          <w:lang w:eastAsia="da-DK"/>
+        </w:rPr>
+      </w:pPr>
+      <w:r>
+        <w:rPr>
+          <w:noProof/>
+        </w:rPr>
+        <w:drawing>
+          <wp:inline distT="0" distB="0" distL="0" distR="0">
+            <wp:extent cx="2870507" cy="3457575"/>
+            <wp:effectExtent l="0" t="0" r="6350" b="0"/>
+            <wp:docPr id="2" name="Billede 2" descr="Morten Skovgaard Jensens billede."/>
+            <wp:cNvGraphicFramePr>
+              <a:graphicFrameLocks xmlns:a="http://schemas.openxmlformats.org/drawingml/2006/main" noChangeAspect="1"/>
+            </wp:cNvGraphicFramePr>
+            <a:graphic xmlns:a="http://schemas.openxmlformats.org/drawingml/2006/main">
+              <a:graphicData uri="http://schemas.openxmlformats.org/drawingml/2006/picture">
+                <pic:pic xmlns:pic="http://schemas.openxmlformats.org/drawingml/2006/picture">
+                  <pic:nvPicPr>
+                    <pic:cNvPr id="0" name="Picture 1" descr="Morten Skovgaard Jensens billede."/>
+                    <pic:cNvPicPr>
+                      <a:picLocks noChangeAspect="1" noChangeArrowheads="1"/>
+                    </pic:cNvPicPr>
+                  </pic:nvPicPr>
+                  <pic:blipFill>
+                    <a:blip r:embed="rId5" cstate="print">
+                      <a:extLst>
+                        <a:ext uri="{28A0092B-C50C-407E-A947-70E740481C1C}">
+                          <a14:useLocalDpi xmlns:a14="http://schemas.microsoft.com/office/drawing/2010/main" val="0"/>
+                        </a:ext>
+                      </a:extLst>
+                    </a:blip>
+                    <a:srcRect/>
+                    <a:stretch>
+                      <a:fillRect/>
+                    </a:stretch>
+                  </pic:blipFill>
+                  <pic:spPr bwMode="auto">
+                    <a:xfrm>
+                      <a:off x="0" y="0"/>
+                      <a:ext cx="2878825" cy="3467594"/>
+                    </a:xfrm>
+                    <a:prstGeom prst="rect">
+                      <a:avLst/>
+                    </a:prstGeom>
+                    <a:noFill/>
+                    <a:ln>
+                      <a:noFill/>
+                    </a:ln>
+                  </pic:spPr>
+                </pic:pic>
+              </a:graphicData>
+            </a:graphic>
+          </wp:inline>
+        </w:drawing>
+      </w:r>
+      <w:r>
+        <w:rPr>
+          <w:noProof/>
+        </w:rPr>
+        <w:drawing>
+          <wp:inline distT="0" distB="0" distL="0" distR="0">
+            <wp:extent cx="2861667" cy="4381500"/>
+            <wp:effectExtent l="0" t="0" r="0" b="0"/>
+            <wp:docPr id="3" name="Billede 3" descr="Morten Skovgaard Jensens billede."/>
+            <wp:cNvGraphicFramePr>
+              <a:graphicFrameLocks xmlns:a="http://schemas.openxmlformats.org/drawingml/2006/main" noChangeAspect="1"/>
+            </wp:cNvGraphicFramePr>
+            <a:graphic xmlns:a="http://schemas.openxmlformats.org/drawingml/2006/main">
+              <a:graphicData uri="http://schemas.openxmlformats.org/drawingml/2006/picture">
+                <pic:pic xmlns:pic="http://schemas.openxmlformats.org/drawingml/2006/picture">
+                  <pic:nvPicPr>
+                    <pic:cNvPr id="0" name="Picture 3" descr="Morten Skovgaard Jensens billede."/>
+                    <pic:cNvPicPr>
+                      <a:picLocks noChangeAspect="1" noChangeArrowheads="1"/>
+                    </pic:cNvPicPr>
+                  </pic:nvPicPr>
+                  <pic:blipFill>
+                    <a:blip r:embed="rId6">
+                      <a:extLst>
+                        <a:ext uri="{28A0092B-C50C-407E-A947-70E740481C1C}">
+                          <a14:useLocalDpi xmlns:a14="http://schemas.microsoft.com/office/drawing/2010/main" val="0"/>
+                        </a:ext>
+                      </a:extLst>
+                    </a:blip>
+                    <a:srcRect/>
+                    <a:stretch>
+                      <a:fillRect/>
+                    </a:stretch>
+                  </pic:blipFill>
+                  <pic:spPr bwMode="auto">
+                    <a:xfrm>
+                      <a:off x="0" y="0"/>
+                      <a:ext cx="2864628" cy="4386034"/>
+                    </a:xfrm>
+                    <a:prstGeom prst="rect">
+                      <a:avLst/>
+                    </a:prstGeom>
+                    <a:noFill/>
+                    <a:ln>
+                      <a:noFill/>
+                    </a:ln>
+                  </pic:spPr>
+                </pic:pic>
+              </a:graphicData>
+            </a:graphic>
+          </wp:inline>
+        </w:drawing>
+      </w:r>
+    </w:p>
+    <w:p>
+      <w:pPr>
+        <w:spacing w:after="0" w:line="240" w:lineRule="auto"/>
+        <w:textAlignment w:val="center"/>
+        <w:rPr>
+          <w:rFonts w:ascii="Calibri" w:eastAsia="Times New Roman" w:hAnsi="Calibri" w:cs="Calibri"/>
+          <w:sz w:val="22"/>
+          <w:lang w:eastAsia="da-DK"/>
+        </w:rPr>
+      </w:pPr>
+      <w:r>
+        <w:rPr>
+          <w:rFonts w:ascii="Calibri" w:eastAsia="Times New Roman" w:hAnsi="Calibri" w:cs="Calibri"/>
+          <w:sz w:val="22"/>
+          <w:lang w:eastAsia="da-DK"/>
+        </w:rPr>
+        <w:lastRenderedPageBreak/>
+        <w:t>Ideer:</w:t>
+      </w:r>
+      <w:bookmarkStart w:id="0" w:name="_GoBack"/>
+      <w:bookmarkEnd w:id="0"/>
+    </w:p>
     <w:p>
       <w:pPr>
         <w:numPr>
@@ -194,9 +904,11 @@
         <w:t>Hvis sabotøren når kontrolrummet tager han kontrol over skibet og vinder.</w:t>
       </w:r>
     </w:p>
-    <w:p>
-      <w:bookmarkStart w:id="0" w:name="_GoBack"/>
-      <w:bookmarkEnd w:id="0"/>
+    <w:p/>
+    <w:p>
+      <w:r>
+        <w:t>Man får score alt efter hvor meget af rumskibet der er intakt ved landing på månen (Og eventuelt hvor meget ilt man har tilbage).</w:t>
+      </w:r>
     </w:p>
     <w:sectPr>
       <w:pgSz w:w="11906" w:h="16838"/>
@@ -211,6 +923,119 @@
 <file path=word/numbering.xml><?xml version="1.0" encoding="utf-8"?>
 <w:numbering xmlns:wpc="http://schemas.microsoft.com/office/word/2010/wordprocessingCanvas" xmlns:cx="http://schemas.microsoft.com/office/drawing/2014/chartex" xmlns:cx1="http://schemas.microsoft.com/office/drawing/2015/9/8/chartex" xmlns:cx2="http://schemas.microsoft.com/office/drawing/2015/10/21/chartex" xmlns:cx3="http://schemas.microsoft.com/office/drawing/2016/5/9/chartex" xmlns:cx4="http://schemas.microsoft.com/office/drawing/2016/5/10/chartex" xmlns:cx5="http://schemas.microsoft.com/office/drawing/2016/5/11/chartex" xmlns:cx6="http://schemas.microsoft.com/office/drawing/2016/5/12/chartex" xmlns:cx7="http://schemas.microsoft.com/office/drawing/2016/5/13/chartex" xmlns:cx8="http://schemas.microsoft.com/office/drawing/2016/5/14/chartex" xmlns:mc="http://schemas.openxmlformats.org/markup-compatibility/2006" xmlns:aink="http://schemas.microsoft.com/office/drawing/2016/ink" xmlns:am3d="http://schemas.microsoft.com/office/drawing/2017/model3d" xmlns:o="urn:schemas-microsoft-com:office:office" xmlns:r="http://schemas.openxmlformats.org/officeDocument/2006/relationships" xmlns:m="http://schemas.openxmlformats.org/officeDocument/2006/math" xmlns:v="urn:schemas-microsoft-com:vml" xmlns:wp14="http://schemas.microsoft.com/office/word/2010/wordprocessingDrawing" xmlns:wp="http://schemas.openxmlformats.org/drawingml/2006/wordprocessingDrawing" xmlns:w10="urn:schemas-microsoft-com:office:word" xmlns:w="http://schemas.openxmlformats.org/wordprocessingml/2006/main" xmlns:w14="http://schemas.microsoft.com/office/word/2010/wordml" xmlns:w15="http://schemas.microsoft.com/office/word/2012/wordml" xmlns:w16cid="http://schemas.microsoft.com/office/word/2016/wordml/cid" xmlns:w16se="http://schemas.microsoft.com/office/word/2015/wordml/symex" xmlns:wpg="http://schemas.microsoft.com/office/word/2010/wordprocessingGroup" xmlns:wpi="http://schemas.microsoft.com/office/word/2010/wordprocessingInk" xmlns:wne="http://schemas.microsoft.com/office/word/2006/wordml" xmlns:wps="http://schemas.microsoft.com/office/word/2010/wordprocessingShape" mc:Ignorable="w14 w15 w16se w16cid wp14">
   <w:abstractNum w:abstractNumId="0" w15:restartNumberingAfterBreak="0">
+    <w:nsid w:val="67045F6E"/>
+    <w:multiLevelType w:val="hybridMultilevel"/>
+    <w:tmpl w:val="A378BA94"/>
+    <w:lvl w:ilvl="0" w:tplc="04060001">
+      <w:start w:val="1"/>
+      <w:numFmt w:val="bullet"/>
+      <w:lvlText w:val=""/>
+      <w:lvlJc w:val="left"/>
+      <w:pPr>
+        <w:ind w:left="720" w:hanging="360"/>
+      </w:pPr>
+      <w:rPr>
+        <w:rFonts w:ascii="Symbol" w:hAnsi="Symbol" w:hint="default"/>
+      </w:rPr>
+    </w:lvl>
+    <w:lvl w:ilvl="1" w:tplc="04060003" w:tentative="1">
+      <w:start w:val="1"/>
+      <w:numFmt w:val="bullet"/>
+      <w:lvlText w:val="o"/>
+      <w:lvlJc w:val="left"/>
+      <w:pPr>
+        <w:ind w:left="1440" w:hanging="360"/>
+      </w:pPr>
+      <w:rPr>
+        <w:rFonts w:ascii="Courier New" w:hAnsi="Courier New" w:cs="Courier New" w:hint="default"/>
+      </w:rPr>
+    </w:lvl>
+    <w:lvl w:ilvl="2" w:tplc="04060005" w:tentative="1">
+      <w:start w:val="1"/>
+      <w:numFmt w:val="bullet"/>
+      <w:lvlText w:val=""/>
+      <w:lvlJc w:val="left"/>
+      <w:pPr>
+        <w:ind w:left="2160" w:hanging="360"/>
+      </w:pPr>
+      <w:rPr>
+        <w:rFonts w:ascii="Wingdings" w:hAnsi="Wingdings" w:hint="default"/>
+      </w:rPr>
+    </w:lvl>
+    <w:lvl w:ilvl="3" w:tplc="04060001" w:tentative="1">
+      <w:start w:val="1"/>
+      <w:numFmt w:val="bullet"/>
+      <w:lvlText w:val=""/>
+      <w:lvlJc w:val="left"/>
+      <w:pPr>
+        <w:ind w:left="2880" w:hanging="360"/>
+      </w:pPr>
+      <w:rPr>
+        <w:rFonts w:ascii="Symbol" w:hAnsi="Symbol" w:hint="default"/>
+      </w:rPr>
+    </w:lvl>
+    <w:lvl w:ilvl="4" w:tplc="04060003" w:tentative="1">
+      <w:start w:val="1"/>
+      <w:numFmt w:val="bullet"/>
+      <w:lvlText w:val="o"/>
+      <w:lvlJc w:val="left"/>
+      <w:pPr>
+        <w:ind w:left="3600" w:hanging="360"/>
+      </w:pPr>
+      <w:rPr>
+        <w:rFonts w:ascii="Courier New" w:hAnsi="Courier New" w:cs="Courier New" w:hint="default"/>
+      </w:rPr>
+    </w:lvl>
+    <w:lvl w:ilvl="5" w:tplc="04060005" w:tentative="1">
+      <w:start w:val="1"/>
+      <w:numFmt w:val="bullet"/>
+      <w:lvlText w:val=""/>
+      <w:lvlJc w:val="left"/>
+      <w:pPr>
+        <w:ind w:left="4320" w:hanging="360"/>
+      </w:pPr>
+      <w:rPr>
+        <w:rFonts w:ascii="Wingdings" w:hAnsi="Wingdings" w:hint="default"/>
+      </w:rPr>
+    </w:lvl>
+    <w:lvl w:ilvl="6" w:tplc="04060001" w:tentative="1">
+      <w:start w:val="1"/>
+      <w:numFmt w:val="bullet"/>
+      <w:lvlText w:val=""/>
+      <w:lvlJc w:val="left"/>
+      <w:pPr>
+        <w:ind w:left="5040" w:hanging="360"/>
+      </w:pPr>
+      <w:rPr>
+        <w:rFonts w:ascii="Symbol" w:hAnsi="Symbol" w:hint="default"/>
+      </w:rPr>
+    </w:lvl>
+    <w:lvl w:ilvl="7" w:tplc="04060003" w:tentative="1">
+      <w:start w:val="1"/>
+      <w:numFmt w:val="bullet"/>
+      <w:lvlText w:val="o"/>
+      <w:lvlJc w:val="left"/>
+      <w:pPr>
+        <w:ind w:left="5760" w:hanging="360"/>
+      </w:pPr>
+      <w:rPr>
+        <w:rFonts w:ascii="Courier New" w:hAnsi="Courier New" w:cs="Courier New" w:hint="default"/>
+      </w:rPr>
+    </w:lvl>
+    <w:lvl w:ilvl="8" w:tplc="04060005" w:tentative="1">
+      <w:start w:val="1"/>
+      <w:numFmt w:val="bullet"/>
+      <w:lvlText w:val=""/>
+      <w:lvlJc w:val="left"/>
+      <w:pPr>
+        <w:ind w:left="6480" w:hanging="360"/>
+      </w:pPr>
+      <w:rPr>
+        <w:rFonts w:ascii="Wingdings" w:hAnsi="Wingdings" w:hint="default"/>
+      </w:rPr>
+    </w:lvl>
+  </w:abstractNum>
+  <w:abstractNum w:abstractNumId="1" w15:restartNumberingAfterBreak="0">
     <w:nsid w:val="73CB0658"/>
     <w:multiLevelType w:val="multilevel"/>
     <w:tmpl w:val="3DD44C6A"/>
@@ -360,6 +1185,9 @@
     </w:lvl>
   </w:abstractNum>
   <w:num w:numId="1">
+    <w:abstractNumId w:val="1"/>
+  </w:num>
+  <w:num w:numId="2">
     <w:abstractNumId w:val="0"/>
   </w:num>
 </w:numbering>
@@ -762,13 +1590,34 @@
   <w:style w:type="paragraph" w:default="1" w:styleId="Normal">
     <w:name w:val="Normal"/>
     <w:qFormat/>
-    <w:rsid w:val="004717CB"/>
+    <w:rsid w:val="00D5675D"/>
     <w:pPr>
       <w:spacing w:line="360" w:lineRule="auto"/>
     </w:pPr>
     <w:rPr>
-      <w:rFonts w:ascii="Times New Roman" w:hAnsi="Times New Roman"/>
       <w:sz w:val="24"/>
+    </w:rPr>
+  </w:style>
+  <w:style w:type="paragraph" w:styleId="Overskrift2">
+    <w:name w:val="heading 2"/>
+    <w:basedOn w:val="Normal"/>
+    <w:next w:val="Normal"/>
+    <w:link w:val="Overskrift2Tegn"/>
+    <w:uiPriority w:val="9"/>
+    <w:unhideWhenUsed/>
+    <w:qFormat/>
+    <w:rsid w:val="00D5675D"/>
+    <w:pPr>
+      <w:keepNext/>
+      <w:keepLines/>
+      <w:spacing w:before="40" w:after="0"/>
+      <w:outlineLvl w:val="1"/>
+    </w:pPr>
+    <w:rPr>
+      <w:rFonts w:asciiTheme="majorHAnsi" w:eastAsiaTheme="majorEastAsia" w:hAnsiTheme="majorHAnsi" w:cstheme="majorBidi"/>
+      <w:color w:val="2F5496" w:themeColor="accent1" w:themeShade="BF"/>
+      <w:sz w:val="26"/>
+      <w:szCs w:val="26"/>
     </w:rPr>
   </w:style>
   <w:style w:type="character" w:default="1" w:styleId="Standardskrifttypeiafsnit">
@@ -797,6 +1646,64 @@
     <w:uiPriority w:val="99"/>
     <w:semiHidden/>
     <w:unhideWhenUsed/>
+  </w:style>
+  <w:style w:type="paragraph" w:styleId="Titel">
+    <w:name w:val="Title"/>
+    <w:basedOn w:val="Normal"/>
+    <w:next w:val="Normal"/>
+    <w:link w:val="TitelTegn"/>
+    <w:uiPriority w:val="10"/>
+    <w:qFormat/>
+    <w:rsid w:val="00D5675D"/>
+    <w:pPr>
+      <w:spacing w:after="0" w:line="240" w:lineRule="auto"/>
+      <w:contextualSpacing/>
+    </w:pPr>
+    <w:rPr>
+      <w:rFonts w:asciiTheme="majorHAnsi" w:eastAsiaTheme="majorEastAsia" w:hAnsiTheme="majorHAnsi" w:cstheme="majorBidi"/>
+      <w:spacing w:val="-10"/>
+      <w:kern w:val="28"/>
+      <w:sz w:val="56"/>
+      <w:szCs w:val="56"/>
+    </w:rPr>
+  </w:style>
+  <w:style w:type="character" w:customStyle="1" w:styleId="TitelTegn">
+    <w:name w:val="Titel Tegn"/>
+    <w:basedOn w:val="Standardskrifttypeiafsnit"/>
+    <w:link w:val="Titel"/>
+    <w:uiPriority w:val="10"/>
+    <w:rsid w:val="00D5675D"/>
+    <w:rPr>
+      <w:rFonts w:asciiTheme="majorHAnsi" w:eastAsiaTheme="majorEastAsia" w:hAnsiTheme="majorHAnsi" w:cstheme="majorBidi"/>
+      <w:spacing w:val="-10"/>
+      <w:kern w:val="28"/>
+      <w:sz w:val="56"/>
+      <w:szCs w:val="56"/>
+    </w:rPr>
+  </w:style>
+  <w:style w:type="character" w:customStyle="1" w:styleId="Overskrift2Tegn">
+    <w:name w:val="Overskrift 2 Tegn"/>
+    <w:basedOn w:val="Standardskrifttypeiafsnit"/>
+    <w:link w:val="Overskrift2"/>
+    <w:uiPriority w:val="9"/>
+    <w:rsid w:val="00D5675D"/>
+    <w:rPr>
+      <w:rFonts w:asciiTheme="majorHAnsi" w:eastAsiaTheme="majorEastAsia" w:hAnsiTheme="majorHAnsi" w:cstheme="majorBidi"/>
+      <w:color w:val="2F5496" w:themeColor="accent1" w:themeShade="BF"/>
+      <w:sz w:val="26"/>
+      <w:szCs w:val="26"/>
+    </w:rPr>
+  </w:style>
+  <w:style w:type="paragraph" w:styleId="Listeafsnit">
+    <w:name w:val="List Paragraph"/>
+    <w:basedOn w:val="Normal"/>
+    <w:uiPriority w:val="34"/>
+    <w:qFormat/>
+    <w:rsid w:val="00413E4C"/>
+    <w:pPr>
+      <w:ind w:left="720"/>
+      <w:contextualSpacing/>
+    </w:pPr>
   </w:style>
 </w:styles>
 </file>
